--- a/burocracia/2. FECHA PARA TITULARSE/ARTÍCULO/02-Carta_cesion_de_derechos-INAGBI.docx
+++ b/burocracia/2. FECHA PARA TITULARSE/ARTÍCULO/02-Carta_cesion_de_derechos-INAGBI.docx
@@ -32,7 +32,16 @@
           <w:color w:val="FF0000"/>
           <w:lang w:val="es-ES"/>
         </w:rPr>
-        <w:t>Lugar y fecha</w:t>
+        <w:t>Chapingo,</w:t>
+      </w:r>
+      <w:r>
+        <w:rPr>
+          <w:rFonts w:ascii="Tahoma" w:hAnsi="Tahoma" w:cs="Tahoma"/>
+          <w:b/>
+          <w:color w:val="FF0000"/>
+          <w:lang w:val="es-ES"/>
+        </w:rPr>
+        <w:t xml:space="preserve"> fecha</w:t>
       </w:r>
     </w:p>
     <w:p>
@@ -78,18 +87,8 @@
           <w:b/>
           <w:lang w:val="es-ES"/>
         </w:rPr>
-        <w:t xml:space="preserve">Aarón de la Rosa </w:t>
-      </w:r>
-      <w:proofErr w:type="spellStart"/>
-      <w:r>
-        <w:rPr>
-          <w:rFonts w:ascii="Tahoma" w:hAnsi="Tahoma" w:cs="Tahoma"/>
-          <w:b/>
-          <w:lang w:val="es-ES"/>
-        </w:rPr>
-        <w:t>Zubrán</w:t>
-      </w:r>
-      <w:proofErr w:type="spellEnd"/>
+        <w:t>Aarón de la Rosa Zubrán</w:t>
+      </w:r>
     </w:p>
     <w:p>
       <w:pPr>
@@ -145,6 +144,7 @@
         <w:jc w:val="both"/>
         <w:rPr>
           <w:rFonts w:ascii="Tahoma" w:hAnsi="Tahoma" w:cs="Tahoma"/>
+          <w:color w:val="FF0000"/>
         </w:rPr>
       </w:pPr>
       <w:r>
@@ -158,66 +158,66 @@
           <w:rFonts w:ascii="Tahoma" w:hAnsi="Tahoma" w:cs="Tahoma"/>
           <w:color w:val="FF0000"/>
         </w:rPr>
-        <w:t>[</w:t>
+        <w:t>LUIS EMILIO ÁLVAREZ HERRERA</w:t>
+      </w:r>
+      <w:r>
+        <w:rPr>
+          <w:rFonts w:ascii="Tahoma" w:hAnsi="Tahoma" w:cs="Tahoma"/>
+        </w:rPr>
+        <w:t>, en calidad de aut</w:t>
+      </w:r>
+      <w:r>
+        <w:rPr>
+          <w:rFonts w:ascii="Tahoma" w:hAnsi="Tahoma" w:cs="Tahoma"/>
+        </w:rPr>
+        <w:t>ores</w:t>
+      </w:r>
+      <w:r>
+        <w:rPr>
+          <w:rFonts w:ascii="Tahoma" w:hAnsi="Tahoma" w:cs="Tahoma"/>
+        </w:rPr>
+        <w:t xml:space="preserve"> de</w:t>
+      </w:r>
+      <w:r>
+        <w:rPr>
+          <w:rFonts w:ascii="Tahoma" w:hAnsi="Tahoma" w:cs="Tahoma"/>
+        </w:rPr>
+        <w:t xml:space="preserve">l manuscrito </w:t>
       </w:r>
       <w:r>
         <w:rPr>
           <w:rFonts w:ascii="Tahoma" w:hAnsi="Tahoma" w:cs="Tahoma"/>
           <w:color w:val="FF0000"/>
         </w:rPr>
-        <w:t>NOMBRE COMPLETO DE LOS AUTORES</w:t>
+        <w:t>APLICACIÓN MULTIPLATAFORMA BASADA EN</w:t>
       </w:r>
       <w:r>
         <w:rPr>
           <w:rFonts w:ascii="Tahoma" w:hAnsi="Tahoma" w:cs="Tahoma"/>
           <w:color w:val="FF0000"/>
         </w:rPr>
-        <w:t>]</w:t>
-      </w:r>
-      <w:r>
-        <w:rPr>
-          <w:rFonts w:ascii="Tahoma" w:hAnsi="Tahoma" w:cs="Tahoma"/>
-        </w:rPr>
-        <w:t>, en calidad de aut</w:t>
-      </w:r>
-      <w:r>
-        <w:rPr>
-          <w:rFonts w:ascii="Tahoma" w:hAnsi="Tahoma" w:cs="Tahoma"/>
-        </w:rPr>
-        <w:t>ores</w:t>
-      </w:r>
-      <w:r>
-        <w:rPr>
-          <w:rFonts w:ascii="Tahoma" w:hAnsi="Tahoma" w:cs="Tahoma"/>
-        </w:rPr>
-        <w:t xml:space="preserve"> de</w:t>
-      </w:r>
-      <w:r>
-        <w:rPr>
-          <w:rFonts w:ascii="Tahoma" w:hAnsi="Tahoma" w:cs="Tahoma"/>
-        </w:rPr>
-        <w:t xml:space="preserve">l manuscrito </w:t>
+        <w:t xml:space="preserve"> </w:t>
       </w:r>
       <w:r>
         <w:rPr>
           <w:rFonts w:ascii="Tahoma" w:hAnsi="Tahoma" w:cs="Tahoma"/>
           <w:color w:val="FF0000"/>
         </w:rPr>
-        <w:t>[</w:t>
+        <w:t>CIENCIA CIUDADANA PARA EL MONITOREO DE</w:t>
       </w:r>
       <w:r>
         <w:rPr>
           <w:rFonts w:ascii="Tahoma" w:hAnsi="Tahoma" w:cs="Tahoma"/>
           <w:color w:val="FF0000"/>
         </w:rPr>
-        <w:t>TÍTULO DE LA CONTRIBUCIÓN</w:t>
+        <w:t xml:space="preserve"> </w:t>
       </w:r>
       <w:r>
         <w:rPr>
           <w:rFonts w:ascii="Tahoma" w:hAnsi="Tahoma" w:cs="Tahoma"/>
           <w:color w:val="FF0000"/>
         </w:rPr>
-        <w:t>]</w:t>
+        <w:t>LLUVIA EN EL MONTE TLÁLOC</w:t>
       </w:r>
       <w:r>
         <w:rPr>
@@ -726,7 +726,14 @@
         <w:rPr>
           <w:rFonts w:ascii="Tahoma" w:hAnsi="Tahoma" w:cs="Tahoma"/>
         </w:rPr>
-        <w:t xml:space="preserve"> alguna impugnación, demanda o reclamación sobre la autoría del presente trabajo, asumimos la responsabilidad legal y económica</w:t>
+        <w:t xml:space="preserve"> alguna impugnación, demanda o reclamación sobre la autoría </w:t>
+      </w:r>
+      <w:r>
+        <w:rPr>
+          <w:rFonts w:ascii="Tahoma" w:hAnsi="Tahoma" w:cs="Tahoma"/>
+        </w:rPr>
+        <w:lastRenderedPageBreak/>
+        <w:t>del presente trabajo, asumimos la responsabilidad legal y económica</w:t>
       </w:r>
       <w:r>
         <w:rPr>
@@ -738,14 +745,7 @@
         <w:rPr>
           <w:rFonts w:ascii="Tahoma" w:hAnsi="Tahoma" w:cs="Tahoma"/>
         </w:rPr>
-        <w:t xml:space="preserve"> al </w:t>
-      </w:r>
-      <w:r>
-        <w:rPr>
-          <w:rFonts w:ascii="Tahoma" w:hAnsi="Tahoma" w:cs="Tahoma"/>
-        </w:rPr>
-        <w:lastRenderedPageBreak/>
-        <w:t xml:space="preserve">mismo tiempo, excluimos de cualquier responsabilidad legal y económica a la Universidad Autónoma Chapingo y al equipo editorial de la </w:t>
+        <w:t xml:space="preserve"> al mismo tiempo, excluimos de cualquier responsabilidad legal y económica a la Universidad Autónoma Chapingo y al equipo editorial de la </w:t>
       </w:r>
       <w:r>
         <w:rPr>
@@ -1202,9 +1202,8 @@
           <w:color w:val="388600"/>
           <w:u w:val="none"/>
         </w:rPr>
-        <w:t xml:space="preserve">Creative </w:t>
-      </w:r>
-      <w:proofErr w:type="spellStart"/>
+        <w:t xml:space="preserve">Creative Commons Atribución-No Comercial-Sin Derivados </w:t>
+      </w:r>
       <w:r>
         <w:rPr>
           <w:rStyle w:val="Hipervnculo"/>
@@ -1214,9 +1213,8 @@
           <w:color w:val="388600"/>
           <w:u w:val="none"/>
         </w:rPr>
-        <w:t>Commons</w:t>
-      </w:r>
-      <w:proofErr w:type="spellEnd"/>
+        <w:t xml:space="preserve">4.0 </w:t>
+      </w:r>
       <w:r>
         <w:rPr>
           <w:rStyle w:val="Hipervnculo"/>
@@ -1226,77 +1224,7 @@
           <w:color w:val="388600"/>
           <w:u w:val="none"/>
         </w:rPr>
-        <w:t xml:space="preserve"> Atribución-No Comercial-Sin Derivados </w:t>
-      </w:r>
-      <w:r>
-        <w:rPr>
-          <w:rStyle w:val="Hipervnculo"/>
-          <w:rFonts w:ascii="Tahoma" w:hAnsi="Tahoma" w:cs="Tahoma"/>
-          <w:b/>
-          <w:bCs/>
-          <w:color w:val="388600"/>
-          <w:u w:val="none"/>
-        </w:rPr>
-        <w:t xml:space="preserve">4.0 </w:t>
-      </w:r>
-      <w:r>
-        <w:rPr>
-          <w:rStyle w:val="Hipervnculo"/>
-          <w:rFonts w:ascii="Tahoma" w:hAnsi="Tahoma" w:cs="Tahoma"/>
-          <w:b/>
-          <w:bCs/>
-          <w:color w:val="388600"/>
-          <w:u w:val="none"/>
-        </w:rPr>
-        <w:t xml:space="preserve">Internacional (CC </w:t>
-      </w:r>
-      <w:proofErr w:type="spellStart"/>
-      <w:r>
-        <w:rPr>
-          <w:rStyle w:val="Hipervnculo"/>
-          <w:rFonts w:ascii="Tahoma" w:hAnsi="Tahoma" w:cs="Tahoma"/>
-          <w:b/>
-          <w:bCs/>
-          <w:color w:val="388600"/>
-          <w:u w:val="none"/>
-        </w:rPr>
-        <w:t>BY</w:t>
-      </w:r>
-      <w:proofErr w:type="spellEnd"/>
-      <w:r>
-        <w:rPr>
-          <w:rStyle w:val="Hipervnculo"/>
-          <w:rFonts w:ascii="Tahoma" w:hAnsi="Tahoma" w:cs="Tahoma"/>
-          <w:b/>
-          <w:bCs/>
-          <w:color w:val="388600"/>
-          <w:u w:val="none"/>
-        </w:rPr>
-        <w:t>-</w:t>
-      </w:r>
-      <w:proofErr w:type="spellStart"/>
-      <w:r>
-        <w:rPr>
-          <w:rStyle w:val="Hipervnculo"/>
-          <w:rFonts w:ascii="Tahoma" w:hAnsi="Tahoma" w:cs="Tahoma"/>
-          <w:b/>
-          <w:bCs/>
-          <w:color w:val="388600"/>
-          <w:u w:val="none"/>
-        </w:rPr>
-        <w:t>NC</w:t>
-      </w:r>
-      <w:proofErr w:type="spellEnd"/>
-      <w:r>
-        <w:rPr>
-          <w:rStyle w:val="Hipervnculo"/>
-          <w:rFonts w:ascii="Tahoma" w:hAnsi="Tahoma" w:cs="Tahoma"/>
-          <w:b/>
-          <w:bCs/>
-          <w:color w:val="388600"/>
-          <w:u w:val="none"/>
-        </w:rPr>
-        <w:t>-ND 4.0)</w:t>
+        <w:t>Internacional (CC BY-NC-ND 4.0)</w:t>
       </w:r>
       <w:bookmarkEnd w:id="0"/>
       <w:r>
@@ -1561,7 +1489,14 @@
         <w:rPr>
           <w:rFonts w:ascii="Tahoma" w:hAnsi="Tahoma" w:cs="Tahoma"/>
         </w:rPr>
-        <w:t xml:space="preserve">por tiempo indefinido en cualquier medio, formato, versión e idioma, así como en las bases de datos y colecciones en las que se encuentra indexada la </w:t>
+        <w:t xml:space="preserve">por tiempo indefinido en cualquier medio, formato, versión e idioma, así como en las bases </w:t>
+      </w:r>
+      <w:r>
+        <w:rPr>
+          <w:rFonts w:ascii="Tahoma" w:hAnsi="Tahoma" w:cs="Tahoma"/>
+        </w:rPr>
+        <w:lastRenderedPageBreak/>
+        <w:t xml:space="preserve">de datos y colecciones en las que se encuentra indexada la </w:t>
       </w:r>
       <w:r>
         <w:rPr>
@@ -4248,12 +4183,6 @@
 </file>
 
 <file path=customXml/item1.xml><?xml version="1.0" encoding="utf-8"?>
-<p:properties xmlns:p="http://schemas.microsoft.com/office/2006/metadata/properties" xmlns:xsi="http://www.w3.org/2001/XMLSchema-instance" xmlns:pc="http://schemas.microsoft.com/office/infopath/2007/PartnerControls">
-  <documentManagement/>
-</p:properties>
-</file>
-
-<file path=customXml/item2.xml><?xml version="1.0" encoding="utf-8"?>
 <?mso-contentType ?>
 <FormTemplates xmlns="http://schemas.microsoft.com/sharepoint/v3/contenttype/forms">
   <Display>DocumentLibraryForm</Display>
@@ -4262,11 +4191,13 @@
 </FormTemplates>
 </file>
 
-<file path=customXml/item3.xml><?xml version="1.0" encoding="utf-8"?>
-<b:Sources xmlns:b="http://schemas.openxmlformats.org/officeDocument/2006/bibliography" xmlns="http://schemas.openxmlformats.org/officeDocument/2006/bibliography" SelectedStyle="\APASixthEditionOfficeOnline.xsl" StyleName="APA" Version="6"/>
+<file path=customXml/item2.xml><?xml version="1.0" encoding="utf-8"?>
+<p:properties xmlns:p="http://schemas.microsoft.com/office/2006/metadata/properties" xmlns:xsi="http://www.w3.org/2001/XMLSchema-instance" xmlns:pc="http://schemas.microsoft.com/office/infopath/2007/PartnerControls">
+  <documentManagement/>
+</p:properties>
 </file>
 
-<file path=customXml/item4.xml><?xml version="1.0" encoding="utf-8"?>
+<file path=customXml/item3.xml><?xml version="1.0" encoding="utf-8"?>
 <ct:contentTypeSchema xmlns:ct="http://schemas.microsoft.com/office/2006/metadata/contentType" xmlns:ma="http://schemas.microsoft.com/office/2006/metadata/properties/metaAttributes" ct:_="" ma:_="" ma:contentTypeName="Documento" ma:contentTypeID="0x01010075BC0E115BDB6B4EB5A978D9A6DD1F39" ma:contentTypeVersion="6" ma:contentTypeDescription="Crear nuevo documento." ma:contentTypeScope="" ma:versionID="607a4391e0167e9868c8bf4d789c8a95">
   <xsd:schema xmlns:xsd="http://www.w3.org/2001/XMLSchema" xmlns:xs="http://www.w3.org/2001/XMLSchema" xmlns:p="http://schemas.microsoft.com/office/2006/metadata/properties" xmlns:ns2="8304e17a-9c1f-40d1-923b-3d8ba3e40949" targetNamespace="http://schemas.microsoft.com/office/2006/metadata/properties" ma:root="true" ma:fieldsID="e468b1123b0808efd0e411813ef39443" ns2:_="">
     <xsd:import namespace="8304e17a-9c1f-40d1-923b-3d8ba3e40949"/>
@@ -4424,7 +4355,19 @@
 </ct:contentTypeSchema>
 </file>
 
+<file path=customXml/item4.xml><?xml version="1.0" encoding="utf-8"?>
+<b:Sources xmlns:b="http://schemas.openxmlformats.org/officeDocument/2006/bibliography" xmlns="http://schemas.openxmlformats.org/officeDocument/2006/bibliography" SelectedStyle="\APASixthEditionOfficeOnline.xsl" StyleName="APA" Version="6"/>
+</file>
+
 <file path=customXml/itemProps1.xml><?xml version="1.0" encoding="utf-8"?>
+<ds:datastoreItem xmlns:ds="http://schemas.openxmlformats.org/officeDocument/2006/customXml" ds:itemID="{EBF58B6B-3255-47A1-AEA6-ADE7C9CDCBB4}">
+  <ds:schemaRefs>
+    <ds:schemaRef ds:uri="http://schemas.microsoft.com/sharepoint/v3/contenttype/forms"/>
+  </ds:schemaRefs>
+</ds:datastoreItem>
+</file>
+
+<file path=customXml/itemProps2.xml><?xml version="1.0" encoding="utf-8"?>
 <ds:datastoreItem xmlns:ds="http://schemas.openxmlformats.org/officeDocument/2006/customXml" ds:itemID="{BF9920DB-286C-422A-92CB-D9F40293D225}">
   <ds:schemaRefs>
     <ds:schemaRef ds:uri="http://schemas.microsoft.com/office/2006/metadata/properties"/>
@@ -4433,23 +4376,7 @@
 </ds:datastoreItem>
 </file>
 
-<file path=customXml/itemProps2.xml><?xml version="1.0" encoding="utf-8"?>
-<ds:datastoreItem xmlns:ds="http://schemas.openxmlformats.org/officeDocument/2006/customXml" ds:itemID="{EBF58B6B-3255-47A1-AEA6-ADE7C9CDCBB4}">
-  <ds:schemaRefs>
-    <ds:schemaRef ds:uri="http://schemas.microsoft.com/sharepoint/v3/contenttype/forms"/>
-  </ds:schemaRefs>
-</ds:datastoreItem>
-</file>
-
 <file path=customXml/itemProps3.xml><?xml version="1.0" encoding="utf-8"?>
-<ds:datastoreItem xmlns:ds="http://schemas.openxmlformats.org/officeDocument/2006/customXml" ds:itemID="{576D2F12-E75A-440A-9B43-C425FB8B320B}">
-  <ds:schemaRefs>
-    <ds:schemaRef ds:uri="http://schemas.openxmlformats.org/officeDocument/2006/bibliography"/>
-  </ds:schemaRefs>
-</ds:datastoreItem>
-</file>
-
-<file path=customXml/itemProps4.xml><?xml version="1.0" encoding="utf-8"?>
 <ds:datastoreItem xmlns:ds="http://schemas.openxmlformats.org/officeDocument/2006/customXml" ds:itemID="{E5A7B122-819C-48E3-9325-9D8F13F2E506}">
   <ds:schemaRefs>
     <ds:schemaRef ds:uri="http://schemas.microsoft.com/office/2006/metadata/contentType"/>
@@ -4465,4 +4392,12 @@
     <ds:schemaRef ds:uri="http://schemas.microsoft.com/internal/obd"/>
   </ds:schemaRefs>
 </ds:datastoreItem>
+</file>
+
+<file path=customXml/itemProps4.xml><?xml version="1.0" encoding="utf-8"?>
+<ds:datastoreItem xmlns:ds="http://schemas.openxmlformats.org/officeDocument/2006/customXml" ds:itemID="{576D2F12-E75A-440A-9B43-C425FB8B320B}">
+  <ds:schemaRefs>
+    <ds:schemaRef ds:uri="http://schemas.openxmlformats.org/officeDocument/2006/bibliography"/>
+  </ds:schemaRefs>
+</ds:datastoreItem>
 </file>